--- a/documents/Program (2 days).docx
+++ b/documents/Program (2 days).docx
@@ -1,6 +1,6 @@
 
 <file path=word/document.xml><?xml version="1.0" encoding="utf-8"?>
-<w:document xmlns:wpc="http://schemas.microsoft.com/office/word/2010/wordprocessingCanvas" xmlns:cx="http://schemas.microsoft.com/office/drawing/2014/chartex" xmlns:cx1="http://schemas.microsoft.com/office/drawing/2015/9/8/chartex" xmlns:cx2="http://schemas.microsoft.com/office/drawing/2015/10/21/chartex" xmlns:cx3="http://schemas.microsoft.com/office/drawing/2016/5/9/chartex" xmlns:cx4="http://schemas.microsoft.com/office/drawing/2016/5/10/chartex" xmlns:cx5="http://schemas.microsoft.com/office/drawing/2016/5/11/chartex" xmlns:mc="http://schemas.openxmlformats.org/markup-compatibility/2006" xmlns:o="urn:schemas-microsoft-com:office:office" xmlns:r="http://schemas.openxmlformats.org/officeDocument/2006/relationships" xmlns:m="http://schemas.openxmlformats.org/officeDocument/2006/math" xmlns:v="urn:schemas-microsoft-com:vml" xmlns:wp14="http://schemas.microsoft.com/office/word/2010/wordprocessingDrawing" xmlns:wp="http://schemas.openxmlformats.org/drawingml/2006/wordprocessingDrawing" xmlns:w10="urn:schemas-microsoft-com:office:word" xmlns:w="http://schemas.openxmlformats.org/wordprocessingml/2006/main" xmlns:w14="http://schemas.microsoft.com/office/word/2010/wordml" xmlns:w15="http://schemas.microsoft.com/office/word/2012/wordml" xmlns:w16se="http://schemas.microsoft.com/office/word/2015/wordml/symex" xmlns:wpg="http://schemas.microsoft.com/office/word/2010/wordprocessingGroup" xmlns:wpi="http://schemas.microsoft.com/office/word/2010/wordprocessingInk" xmlns:wne="http://schemas.microsoft.com/office/word/2006/wordml" xmlns:wps="http://schemas.microsoft.com/office/word/2010/wordprocessingShape" mc:Ignorable="w14 w15 w16se wp14">
+<w:document xmlns:wpc="http://schemas.microsoft.com/office/word/2010/wordprocessingCanvas" xmlns:cx="http://schemas.microsoft.com/office/drawing/2014/chartex" xmlns:cx1="http://schemas.microsoft.com/office/drawing/2015/9/8/chartex" xmlns:mc="http://schemas.openxmlformats.org/markup-compatibility/2006" xmlns:o="urn:schemas-microsoft-com:office:office" xmlns:r="http://schemas.openxmlformats.org/officeDocument/2006/relationships" xmlns:m="http://schemas.openxmlformats.org/officeDocument/2006/math" xmlns:v="urn:schemas-microsoft-com:vml" xmlns:wp14="http://schemas.microsoft.com/office/word/2010/wordprocessingDrawing" xmlns:wp="http://schemas.openxmlformats.org/drawingml/2006/wordprocessingDrawing" xmlns:w10="urn:schemas-microsoft-com:office:word" xmlns:w="http://schemas.openxmlformats.org/wordprocessingml/2006/main" xmlns:w14="http://schemas.microsoft.com/office/word/2010/wordml" xmlns:w15="http://schemas.microsoft.com/office/word/2012/wordml" xmlns:w16se="http://schemas.microsoft.com/office/word/2015/wordml/symex" xmlns:wpg="http://schemas.microsoft.com/office/word/2010/wordprocessingGroup" xmlns:wpi="http://schemas.microsoft.com/office/word/2010/wordprocessingInk" xmlns:wne="http://schemas.microsoft.com/office/word/2006/wordml" xmlns:wps="http://schemas.microsoft.com/office/word/2010/wordprocessingShape" mc:Ignorable="w14 w15 w16se wp14">
   <w:body>
     <w:p>
       <w:pPr>
@@ -88,7 +88,7 @@
               <w:rPr>
                 <w:b/>
               </w:rPr>
-              <w:t>Registration and Coffee</w:t>
+              <w:t xml:space="preserve">Registration </w:t>
             </w:r>
           </w:p>
         </w:tc>
@@ -122,7 +122,13 @@
           </w:tcPr>
           <w:p>
             <w:r>
-              <w:t>10:15 – 12:00</w:t>
+              <w:t>10:15 – 1</w:t>
+            </w:r>
+            <w:r>
+              <w:t>1</w:t>
+            </w:r>
+            <w:r>
+              <w:t>:00</w:t>
             </w:r>
           </w:p>
         </w:tc>
@@ -133,23 +139,6 @@
           <w:p>
             <w:r>
               <w:t>01 What is a computer program?</w:t>
-            </w:r>
-          </w:p>
-          <w:p>
-            <w:r>
-              <w:t xml:space="preserve">02 </w:t>
-            </w:r>
-            <w:r>
-              <w:t xml:space="preserve">Defining the problem in </w:t>
-            </w:r>
-            <w:r>
-              <w:t xml:space="preserve">words and </w:t>
-            </w:r>
-            <w:r>
-              <w:t>pictures</w:t>
-            </w:r>
-            <w:r>
-              <w:t xml:space="preserve"> </w:t>
             </w:r>
           </w:p>
         </w:tc>
@@ -161,7 +150,7 @@
           </w:tcPr>
           <w:p>
             <w:r>
-              <w:t>12:00 – 13:00</w:t>
+              <w:t>11:00 – 11:20</w:t>
             </w:r>
           </w:p>
         </w:tc>
@@ -179,7 +168,7 @@
               <w:rPr>
                 <w:b/>
               </w:rPr>
-              <w:t>Lunch</w:t>
+              <w:t>Coffee</w:t>
             </w:r>
           </w:p>
         </w:tc>
@@ -191,7 +180,7 @@
           </w:tcPr>
           <w:p>
             <w:r>
-              <w:t>13:00 – 14:30</w:t>
+              <w:t>11:20 – 12:00</w:t>
             </w:r>
           </w:p>
         </w:tc>
@@ -200,18 +189,22 @@
             <w:tcW w:w="7178" w:type="dxa"/>
           </w:tcPr>
           <w:p>
-            <w:r>
-              <w:t>03 Documentation</w:t>
-            </w:r>
-          </w:p>
-          <w:p>
             <w:pPr>
               <w:rPr>
                 <w:b/>
               </w:rPr>
             </w:pPr>
             <w:r>
-              <w:t xml:space="preserve">04 Python programming constructs </w:t>
+              <w:t xml:space="preserve">02 </w:t>
+            </w:r>
+            <w:r>
+              <w:t xml:space="preserve">Defining the problem in </w:t>
+            </w:r>
+            <w:r>
+              <w:t xml:space="preserve">words and </w:t>
+            </w:r>
+            <w:r>
+              <w:t>pictures</w:t>
             </w:r>
           </w:p>
         </w:tc>
@@ -223,7 +216,7 @@
           </w:tcPr>
           <w:p>
             <w:r>
-              <w:t>14:30 – 15:00</w:t>
+              <w:t>12:00 – 13:00</w:t>
             </w:r>
           </w:p>
         </w:tc>
@@ -241,7 +234,7 @@
               <w:rPr>
                 <w:b/>
               </w:rPr>
-              <w:t>Coffee</w:t>
+              <w:t>Lunch</w:t>
             </w:r>
           </w:p>
         </w:tc>
@@ -253,7 +246,84 @@
           </w:tcPr>
           <w:p>
             <w:r>
-              <w:t>15:00 -  16:30</w:t>
+              <w:t xml:space="preserve">13:00 – </w:t>
+            </w:r>
+            <w:r>
+              <w:t>15:00</w:t>
+            </w:r>
+          </w:p>
+        </w:tc>
+        <w:tc>
+          <w:tcPr>
+            <w:tcW w:w="7178" w:type="dxa"/>
+          </w:tcPr>
+          <w:p>
+            <w:r>
+              <w:t>03 Documentation</w:t>
+            </w:r>
+          </w:p>
+          <w:p>
+            <w:r>
+              <w:t xml:space="preserve">04 Python programming constructs </w:t>
+            </w:r>
+          </w:p>
+          <w:p>
+            <w:r>
+              <w:t>05 More Python</w:t>
+            </w:r>
+          </w:p>
+        </w:tc>
+      </w:tr>
+      <w:tr>
+        <w:tc>
+          <w:tcPr>
+            <w:tcW w:w="1838" w:type="dxa"/>
+          </w:tcPr>
+          <w:p>
+            <w:r>
+              <w:t>15:00</w:t>
+            </w:r>
+            <w:r>
+              <w:t xml:space="preserve"> – 15:20</w:t>
+            </w:r>
+          </w:p>
+        </w:tc>
+        <w:tc>
+          <w:tcPr>
+            <w:tcW w:w="7178" w:type="dxa"/>
+          </w:tcPr>
+          <w:p>
+            <w:pPr>
+              <w:rPr>
+                <w:b/>
+              </w:rPr>
+            </w:pPr>
+            <w:r>
+              <w:rPr>
+                <w:b/>
+              </w:rPr>
+              <w:t>Coffee</w:t>
+            </w:r>
+          </w:p>
+        </w:tc>
+      </w:tr>
+      <w:tr>
+        <w:tc>
+          <w:tcPr>
+            <w:tcW w:w="1838" w:type="dxa"/>
+          </w:tcPr>
+          <w:p>
+            <w:r>
+              <w:t>15:</w:t>
+            </w:r>
+            <w:r>
+              <w:t>2</w:t>
+            </w:r>
+            <w:r>
+              <w:t xml:space="preserve">0 -  </w:t>
+            </w:r>
+            <w:r>
+              <w:t>17:00</w:t>
             </w:r>
           </w:p>
         </w:tc>
@@ -402,19 +472,7 @@
           </w:tcPr>
           <w:p>
             <w:r>
-              <w:t>1</w:t>
-            </w:r>
-            <w:r>
-              <w:t>1</w:t>
-            </w:r>
-            <w:r>
-              <w:t xml:space="preserve">:00 – </w:t>
-            </w:r>
-            <w:r>
-              <w:t>12</w:t>
-            </w:r>
-            <w:r>
-              <w:t>:00</w:t>
+              <w:t>11:00 – 11:20</w:t>
             </w:r>
           </w:p>
         </w:tc>
@@ -423,18 +481,21 @@
             <w:tcW w:w="7178" w:type="dxa"/>
           </w:tcPr>
           <w:p>
-            <w:r>
+            <w:pPr>
               <w:rPr>
                 <w:rFonts w:cs="Arial"/>
-              </w:rPr>
-              <w:t xml:space="preserve">09 </w:t>
-            </w:r>
+                <w:b/>
+              </w:rPr>
+            </w:pPr>
+            <w:bookmarkStart w:id="0" w:name="_GoBack"/>
             <w:r>
               <w:rPr>
                 <w:rFonts w:cs="Arial"/>
-              </w:rPr>
-              <w:t>Introduction to object oriented programming</w:t>
-            </w:r>
+                <w:b/>
+              </w:rPr>
+              <w:t>Coffee</w:t>
+            </w:r>
+            <w:bookmarkEnd w:id="0"/>
           </w:p>
         </w:tc>
       </w:tr>
@@ -445,7 +506,7 @@
           </w:tcPr>
           <w:p>
             <w:r>
-              <w:t>12:00 – 13:00</w:t>
+              <w:t>11:20 – 12:00</w:t>
             </w:r>
           </w:p>
         </w:tc>
@@ -454,16 +515,11 @@
             <w:tcW w:w="7178" w:type="dxa"/>
           </w:tcPr>
           <w:p>
-            <w:pPr>
-              <w:rPr>
-                <w:b/>
-              </w:rPr>
-            </w:pPr>
-            <w:r>
-              <w:rPr>
-                <w:b/>
-              </w:rPr>
-              <w:t>Lunch</w:t>
+            <w:r>
+              <w:rPr>
+                <w:rFonts w:cs="Arial"/>
+              </w:rPr>
+              <w:t>09 Introduction to object oriented programming</w:t>
             </w:r>
           </w:p>
         </w:tc>
@@ -475,7 +531,7 @@
           </w:tcPr>
           <w:p>
             <w:r>
-              <w:t>13:00 – 14:30</w:t>
+              <w:t>12:00 – 13:00</w:t>
             </w:r>
           </w:p>
         </w:tc>
@@ -491,41 +547,9 @@
             </w:pPr>
             <w:r>
               <w:rPr>
-                <w:rFonts w:cs="Arial"/>
-              </w:rPr>
-              <w:t xml:space="preserve">10 </w:t>
-            </w:r>
-            <w:r>
-              <w:rPr>
-                <w:rFonts w:cs="Arial"/>
-              </w:rPr>
-              <w:t xml:space="preserve">Introduction to the </w:t>
-            </w:r>
-            <w:bookmarkStart w:id="0" w:name="_GoBack"/>
-            <w:r>
-              <w:rPr>
-                <w:rFonts w:cs="Arial"/>
-              </w:rPr>
-              <w:t xml:space="preserve">Pandas </w:t>
-            </w:r>
-            <w:bookmarkEnd w:id="0"/>
-            <w:r>
-              <w:rPr>
-                <w:rFonts w:cs="Arial"/>
-              </w:rPr>
-              <w:t>and Matplotlib</w:t>
-            </w:r>
-            <w:r>
-              <w:rPr>
-                <w:rFonts w:cs="Arial"/>
-              </w:rPr>
-              <w:t xml:space="preserve"> </w:t>
-            </w:r>
-            <w:r>
-              <w:rPr>
-                <w:rFonts w:cs="Arial"/>
-              </w:rPr>
-              <w:t>Python packages</w:t>
+                <w:b/>
+              </w:rPr>
+              <w:t>Lunch</w:t>
             </w:r>
           </w:p>
         </w:tc>
@@ -537,7 +561,7 @@
           </w:tcPr>
           <w:p>
             <w:r>
-              <w:t>14:30 – 15:00</w:t>
+              <w:t>13:00 – 15:00</w:t>
             </w:r>
           </w:p>
         </w:tc>
@@ -553,9 +577,35 @@
             </w:pPr>
             <w:r>
               <w:rPr>
-                <w:b/>
-              </w:rPr>
-              <w:t>Coffee</w:t>
+                <w:rFonts w:cs="Arial"/>
+              </w:rPr>
+              <w:t xml:space="preserve">10 </w:t>
+            </w:r>
+            <w:r>
+              <w:rPr>
+                <w:rFonts w:cs="Arial"/>
+              </w:rPr>
+              <w:t xml:space="preserve">Introduction to the Pandas and </w:t>
+            </w:r>
+            <w:proofErr w:type="spellStart"/>
+            <w:r>
+              <w:rPr>
+                <w:rFonts w:cs="Arial"/>
+              </w:rPr>
+              <w:t>Matplotlib</w:t>
+            </w:r>
+            <w:proofErr w:type="spellEnd"/>
+            <w:r>
+              <w:rPr>
+                <w:rFonts w:cs="Arial"/>
+              </w:rPr>
+              <w:t xml:space="preserve"> </w:t>
+            </w:r>
+            <w:r>
+              <w:rPr>
+                <w:rFonts w:cs="Arial"/>
+              </w:rPr>
+              <w:t>Python packages</w:t>
             </w:r>
           </w:p>
         </w:tc>
@@ -567,7 +617,7 @@
           </w:tcPr>
           <w:p>
             <w:r>
-              <w:t>15:00 -  16:30</w:t>
+              <w:t>15:00 – 15:20</w:t>
             </w:r>
           </w:p>
         </w:tc>
@@ -576,17 +626,41 @@
             <w:tcW w:w="7178" w:type="dxa"/>
           </w:tcPr>
           <w:p>
+            <w:pPr>
+              <w:rPr>
+                <w:b/>
+              </w:rPr>
+            </w:pPr>
+            <w:r>
+              <w:rPr>
+                <w:b/>
+              </w:rPr>
+              <w:t>Coffee</w:t>
+            </w:r>
+          </w:p>
+        </w:tc>
+      </w:tr>
+      <w:tr>
+        <w:tc>
+          <w:tcPr>
+            <w:tcW w:w="1838" w:type="dxa"/>
+          </w:tcPr>
+          <w:p>
+            <w:r>
+              <w:t>15:20 -  16:30</w:t>
+            </w:r>
+          </w:p>
+        </w:tc>
+        <w:tc>
+          <w:tcPr>
+            <w:tcW w:w="7178" w:type="dxa"/>
+          </w:tcPr>
+          <w:p>
             <w:r>
               <w:rPr>
                 <w:rFonts w:cs="Arial"/>
               </w:rPr>
-              <w:t xml:space="preserve">11 </w:t>
-            </w:r>
-            <w:r>
-              <w:rPr>
-                <w:rFonts w:cs="Arial"/>
-              </w:rPr>
-              <w:t>Creating and running complete programs</w:t>
+              <w:t>11 Creating and running complete programs</w:t>
             </w:r>
           </w:p>
         </w:tc>
@@ -605,7 +679,7 @@
 </file>
 
 <file path=word/numbering.xml><?xml version="1.0" encoding="utf-8"?>
-<w:numbering xmlns:wpc="http://schemas.microsoft.com/office/word/2010/wordprocessingCanvas" xmlns:cx="http://schemas.microsoft.com/office/drawing/2014/chartex" xmlns:cx1="http://schemas.microsoft.com/office/drawing/2015/9/8/chartex" xmlns:cx2="http://schemas.microsoft.com/office/drawing/2015/10/21/chartex" xmlns:cx3="http://schemas.microsoft.com/office/drawing/2016/5/9/chartex" xmlns:cx4="http://schemas.microsoft.com/office/drawing/2016/5/10/chartex" xmlns:cx5="http://schemas.microsoft.com/office/drawing/2016/5/11/chartex" xmlns:mc="http://schemas.openxmlformats.org/markup-compatibility/2006" xmlns:o="urn:schemas-microsoft-com:office:office" xmlns:r="http://schemas.openxmlformats.org/officeDocument/2006/relationships" xmlns:m="http://schemas.openxmlformats.org/officeDocument/2006/math" xmlns:v="urn:schemas-microsoft-com:vml" xmlns:wp14="http://schemas.microsoft.com/office/word/2010/wordprocessingDrawing" xmlns:wp="http://schemas.openxmlformats.org/drawingml/2006/wordprocessingDrawing" xmlns:w10="urn:schemas-microsoft-com:office:word" xmlns:w="http://schemas.openxmlformats.org/wordprocessingml/2006/main" xmlns:w14="http://schemas.microsoft.com/office/word/2010/wordml" xmlns:w15="http://schemas.microsoft.com/office/word/2012/wordml" xmlns:w16se="http://schemas.microsoft.com/office/word/2015/wordml/symex" xmlns:wpg="http://schemas.microsoft.com/office/word/2010/wordprocessingGroup" xmlns:wpi="http://schemas.microsoft.com/office/word/2010/wordprocessingInk" xmlns:wne="http://schemas.microsoft.com/office/word/2006/wordml" xmlns:wps="http://schemas.microsoft.com/office/word/2010/wordprocessingShape" mc:Ignorable="w14 w15 w16se wp14">
+<w:numbering xmlns:wpc="http://schemas.microsoft.com/office/word/2010/wordprocessingCanvas" xmlns:cx="http://schemas.microsoft.com/office/drawing/2014/chartex" xmlns:cx1="http://schemas.microsoft.com/office/drawing/2015/9/8/chartex" xmlns:mc="http://schemas.openxmlformats.org/markup-compatibility/2006" xmlns:o="urn:schemas-microsoft-com:office:office" xmlns:r="http://schemas.openxmlformats.org/officeDocument/2006/relationships" xmlns:m="http://schemas.openxmlformats.org/officeDocument/2006/math" xmlns:v="urn:schemas-microsoft-com:vml" xmlns:wp14="http://schemas.microsoft.com/office/word/2010/wordprocessingDrawing" xmlns:wp="http://schemas.openxmlformats.org/drawingml/2006/wordprocessingDrawing" xmlns:w10="urn:schemas-microsoft-com:office:word" xmlns:w="http://schemas.openxmlformats.org/wordprocessingml/2006/main" xmlns:w14="http://schemas.microsoft.com/office/word/2010/wordml" xmlns:w15="http://schemas.microsoft.com/office/word/2012/wordml" xmlns:w16se="http://schemas.microsoft.com/office/word/2015/wordml/symex" xmlns:wpg="http://schemas.microsoft.com/office/word/2010/wordprocessingGroup" xmlns:wpi="http://schemas.microsoft.com/office/word/2010/wordprocessingInk" xmlns:wne="http://schemas.microsoft.com/office/word/2006/wordml" xmlns:wps="http://schemas.microsoft.com/office/word/2010/wordprocessingShape" mc:Ignorable="w14 w15 w16se wp14">
   <w:abstractNum w:abstractNumId="0" w15:restartNumberingAfterBreak="0">
     <w:nsid w:val="05374636"/>
     <w:multiLevelType w:val="hybridMultilevel"/>
@@ -971,7 +1045,7 @@
       </w:pPr>
     </w:pPrDefault>
   </w:docDefaults>
-  <w:latentStyles w:defLockedState="0" w:defUIPriority="99" w:defSemiHidden="0" w:defUnhideWhenUsed="0" w:defQFormat="0" w:count="374">
+  <w:latentStyles w:defLockedState="0" w:defUIPriority="99" w:defSemiHidden="0" w:defUnhideWhenUsed="0" w:defQFormat="0" w:count="371">
     <w:lsdException w:name="Normal" w:uiPriority="0" w:qFormat="1"/>
     <w:lsdException w:name="heading 1" w:uiPriority="9" w:qFormat="1"/>
     <w:lsdException w:name="heading 2" w:semiHidden="1" w:uiPriority="9" w:unhideWhenUsed="1" w:qFormat="1"/>
@@ -1343,9 +1417,6 @@
     <w:lsdException w:name="List Table 5 Dark Accent 6" w:uiPriority="50"/>
     <w:lsdException w:name="List Table 6 Colorful Accent 6" w:uiPriority="51"/>
     <w:lsdException w:name="List Table 7 Colorful Accent 6" w:uiPriority="52"/>
-    <w:lsdException w:name="Mention" w:semiHidden="1" w:unhideWhenUsed="1"/>
-    <w:lsdException w:name="Smart Hyperlink" w:semiHidden="1" w:unhideWhenUsed="1"/>
-    <w:lsdException w:name="Hashtag" w:semiHidden="1" w:unhideWhenUsed="1"/>
   </w:latentStyles>
   <w:style w:type="paragraph" w:default="1" w:styleId="Normal">
     <w:name w:val="Normal"/>
